--- a/TheSelfishGene自私的基因.docx
+++ b/TheSelfishGene自私的基因.docx
@@ -143,7 +143,6 @@
         </w:rPr>
         <w:t>太晚出現，是否整個</w:t>
       </w:r>
-      <w:proofErr w:type="gramStart"/>
       <w:r>
         <w:rPr>
           <w:rFonts w:hint="eastAsia"/>
@@ -154,14 +153,7 @@
         <w:rPr>
           <w:rFonts w:hint="eastAsia"/>
         </w:rPr>
-        <w:t>渾湯都會</w:t>
-      </w:r>
-      <w:proofErr w:type="gramEnd"/>
-      <w:r>
-        <w:rPr>
-          <w:rFonts w:hint="eastAsia"/>
-        </w:rPr>
-        <w:t>是那種物質</w:t>
+        <w:t>渾湯都會是那種物質</w:t>
       </w:r>
       <w:r>
         <w:rPr>
@@ -222,21 +214,7 @@
         <w:rPr>
           <w:rFonts w:hint="eastAsia"/>
         </w:rPr>
-        <w:t>儘管</w:t>
-      </w:r>
-      <w:proofErr w:type="gramStart"/>
-      <w:r>
-        <w:rPr>
-          <w:rFonts w:hint="eastAsia"/>
-        </w:rPr>
-        <w:t>複製者傾全力</w:t>
-      </w:r>
-      <w:proofErr w:type="gramEnd"/>
-      <w:r>
-        <w:rPr>
-          <w:rFonts w:hint="eastAsia"/>
-        </w:rPr>
-        <w:t>阻止演化發生，但他就是會自然發生</w:t>
+        <w:t>儘管複製者傾全力阻止演化發生，但他就是會自然發生</w:t>
       </w:r>
     </w:p>
     <w:p/>
@@ -261,21 +239,7 @@
         <w:rPr>
           <w:rFonts w:hint="eastAsia"/>
         </w:rPr>
-        <w:t>此時複製</w:t>
-      </w:r>
-      <w:proofErr w:type="gramStart"/>
-      <w:r>
-        <w:rPr>
-          <w:rFonts w:hint="eastAsia"/>
-        </w:rPr>
-        <w:t>者間的競爭</w:t>
-      </w:r>
-      <w:proofErr w:type="gramEnd"/>
-      <w:r>
-        <w:rPr>
-          <w:rFonts w:hint="eastAsia"/>
-        </w:rPr>
-        <w:t>就像在跑程式，儘管他們沒有主體意識它們在「競爭」，但競爭就是發生了！</w:t>
+        <w:t>此時複製者間的競爭就像在跑程式，儘管他們沒有主體意識它們在「競爭」，但競爭就是發生了！</w:t>
       </w:r>
     </w:p>
     <w:p/>
@@ -391,100 +355,16 @@
         <w:rPr>
           <w:rFonts w:hint="eastAsia"/>
         </w:rPr>
-        <w:t>基因是不朽的，</w:t>
-      </w:r>
-      <w:proofErr w:type="gramStart"/>
-      <w:r>
-        <w:rPr>
-          <w:rFonts w:hint="eastAsia"/>
-        </w:rPr>
-        <w:t>說得更</w:t>
-      </w:r>
-      <w:proofErr w:type="gramEnd"/>
-      <w:r>
-        <w:rPr>
-          <w:rFonts w:hint="eastAsia"/>
-        </w:rPr>
-        <w:t>貼切一點，它們被定義成遺傳的</w:t>
-      </w:r>
-      <w:proofErr w:type="gramStart"/>
-      <w:r>
-        <w:rPr>
-          <w:rFonts w:hint="eastAsia"/>
-        </w:rPr>
-        <w:t>實存體</w:t>
-      </w:r>
-      <w:proofErr w:type="gramEnd"/>
-      <w:r>
-        <w:rPr>
-          <w:rFonts w:hint="eastAsia"/>
-        </w:rPr>
-        <w:t>，以便符合不朽的封號。我們只是它們在世上的求生機器，期望</w:t>
-      </w:r>
-      <w:proofErr w:type="gramStart"/>
-      <w:r>
-        <w:rPr>
-          <w:rFonts w:hint="eastAsia"/>
-        </w:rPr>
-        <w:t>能活個幾十年</w:t>
-      </w:r>
-      <w:proofErr w:type="gramEnd"/>
-      <w:r>
-        <w:rPr>
-          <w:rFonts w:hint="eastAsia"/>
-        </w:rPr>
-        <w:t>；但是基因在世上的生命期望值卻是</w:t>
-      </w:r>
-      <w:proofErr w:type="gramStart"/>
-      <w:r>
-        <w:rPr>
-          <w:rFonts w:hint="eastAsia"/>
-        </w:rPr>
-        <w:t>以上千</w:t>
-      </w:r>
-      <w:proofErr w:type="gramEnd"/>
-      <w:r>
-        <w:rPr>
-          <w:rFonts w:hint="eastAsia"/>
-        </w:rPr>
-        <w:t>上百萬年來計算的</w:t>
-      </w:r>
-    </w:p>
-    <w:p/>
-    <w:p>
-      <w:r>
-        <w:rPr>
-          <w:rFonts w:hint="eastAsia"/>
-        </w:rPr>
-        <w:t>個體並不穩定，他們稍縱即逝。染色體洗牌後也會消逝，</w:t>
-      </w:r>
-      <w:proofErr w:type="gramStart"/>
-      <w:r>
-        <w:rPr>
-          <w:rFonts w:hint="eastAsia"/>
-        </w:rPr>
-        <w:t>就像洗牌</w:t>
-      </w:r>
-      <w:proofErr w:type="gramEnd"/>
-      <w:r>
-        <w:rPr>
-          <w:rFonts w:hint="eastAsia"/>
-        </w:rPr>
-        <w:t>的手一樣；</w:t>
-      </w:r>
-      <w:proofErr w:type="gramStart"/>
-      <w:r>
-        <w:rPr>
-          <w:rFonts w:hint="eastAsia"/>
-        </w:rPr>
-        <w:t>但是牌</w:t>
-      </w:r>
-      <w:proofErr w:type="gramEnd"/>
-      <w:r>
-        <w:rPr>
-          <w:rFonts w:hint="eastAsia"/>
-        </w:rPr>
-        <w:t>本身卻能繼續存在。這些牌就是基因！基因不會因交換而摧毀，它們只是交換搭檔並繼續前進。那是它們的事業，而我們只是求生的機器。</w:t>
+        <w:t>基因是不朽的，說得更貼切一點，它們被定義成遺傳的實存體，以便符合不朽的封號。我們只是它們在世上的求生機器，期望能活個幾十年；但是基因在世上的生命期望值卻是以上千上百萬年來計算的</w:t>
+      </w:r>
+    </w:p>
+    <w:p/>
+    <w:p>
+      <w:r>
+        <w:rPr>
+          <w:rFonts w:hint="eastAsia"/>
+        </w:rPr>
+        <w:t>個體並不穩定，他們稍縱即逝。染色體洗牌後也會消逝，就像洗牌的手一樣；但是牌本身卻能繼續存在。這些牌就是基因！基因不會因交換而摧毀，它們只是交換搭檔並繼續前進。那是它們的事業，而我們只是求生的機器。</w:t>
       </w:r>
     </w:p>
     <w:p/>
@@ -521,21 +401,7 @@
         <w:rPr>
           <w:rFonts w:hint="eastAsia"/>
         </w:rPr>
-        <w:t>就像是程式的模擬環境或是</w:t>
-      </w:r>
-      <w:proofErr w:type="gramStart"/>
-      <w:r>
-        <w:rPr>
-          <w:rFonts w:hint="eastAsia"/>
-        </w:rPr>
-        <w:t>仿生獸一樣</w:t>
-      </w:r>
-      <w:proofErr w:type="gramEnd"/>
-      <w:r>
-        <w:rPr>
-          <w:rFonts w:hint="eastAsia"/>
-        </w:rPr>
-        <w:t>，非自願且沒有主觀意識的進行競爭</w:t>
+        <w:t>就像是程式的模擬環境或是仿生獸一樣，非自願且沒有主觀意識的進行競爭</w:t>
       </w:r>
       <w:r>
         <w:rPr>
@@ -620,14 +486,12 @@
         </w:rPr>
         <w:t>作者</w:t>
       </w:r>
-      <w:proofErr w:type="gramStart"/>
       <w:r>
         <w:rPr>
           <w:rFonts w:hint="eastAsia"/>
         </w:rPr>
         <w:t>引用梅達華</w:t>
       </w:r>
-      <w:proofErr w:type="gramEnd"/>
       <w:r>
         <w:rPr>
           <w:rFonts w:hint="eastAsia"/>
@@ -638,21 +502,7 @@
         <w:rPr>
           <w:rFonts w:hint="eastAsia"/>
         </w:rPr>
-        <w:t>諾貝爾生</w:t>
-      </w:r>
-      <w:proofErr w:type="gramStart"/>
-      <w:r>
-        <w:rPr>
-          <w:rFonts w:hint="eastAsia"/>
-        </w:rPr>
-        <w:t>醫</w:t>
-      </w:r>
-      <w:proofErr w:type="gramEnd"/>
-      <w:r>
-        <w:rPr>
-          <w:rFonts w:hint="eastAsia"/>
-        </w:rPr>
-        <w:t>獎得主</w:t>
+        <w:t>諾貝爾生醫獎得主</w:t>
       </w:r>
       <w:r>
         <w:rPr>
@@ -685,21 +535,7 @@
         <w:rPr>
           <w:rFonts w:hint="eastAsia"/>
         </w:rPr>
-        <w:t>年老死亡只是單純晚發作的致死或半致死的基因，在基因庫</w:t>
-      </w:r>
-      <w:proofErr w:type="gramStart"/>
-      <w:r>
-        <w:rPr>
-          <w:rFonts w:hint="eastAsia"/>
-        </w:rPr>
-        <w:t>中累績</w:t>
-      </w:r>
-      <w:proofErr w:type="gramEnd"/>
-      <w:r>
-        <w:rPr>
-          <w:rFonts w:hint="eastAsia"/>
-        </w:rPr>
-        <w:t>的副產品。它們之所以能通過天擇之網，完全是因為較晚發作的緣故</w:t>
+        <w:t>年老死亡只是單純晚發作的致死或半致死的基因，在基因庫中累績的副產品。它們之所以能通過天擇之網，完全是因為較晚發作的緣故</w:t>
       </w:r>
     </w:p>
     <w:p>
@@ -792,21 +628,7 @@
         <w:rPr>
           <w:rFonts w:hint="eastAsia"/>
         </w:rPr>
-        <w:t>想辦法愚弄基因，</w:t>
-      </w:r>
-      <w:proofErr w:type="gramStart"/>
-      <w:r>
-        <w:rPr>
-          <w:rFonts w:hint="eastAsia"/>
-        </w:rPr>
-        <w:t>使其誤以為</w:t>
-      </w:r>
-      <w:proofErr w:type="gramEnd"/>
-      <w:r>
-        <w:rPr>
-          <w:rFonts w:hint="eastAsia"/>
-        </w:rPr>
-        <w:t>個體還年輕</w:t>
+        <w:t>想辦法愚弄基因，使其誤以為個體還年輕</w:t>
       </w:r>
       <w:r>
         <w:rPr>
@@ -874,7 +696,6 @@
         </w:rPr>
         <w:t>。</w:t>
       </w:r>
-      <w:proofErr w:type="gramStart"/>
       <w:r>
         <w:rPr>
           <w:rFonts w:hint="eastAsia"/>
@@ -886,14 +707,7 @@
         <w:rPr>
           <w:rFonts w:hint="eastAsia"/>
         </w:rPr>
-        <w:t>的</w:t>
-      </w:r>
-      <w:proofErr w:type="gramEnd"/>
-      <w:r>
-        <w:rPr>
-          <w:rFonts w:hint="eastAsia"/>
-        </w:rPr>
-        <w:t>理論：性可以幫助一個單獨的個體，累積來自不同個體所得到的有利突變。</w:t>
+        <w:t>的理論：性可以幫助一個單獨的個體，累積來自不同個體所得到的有利突變。</w:t>
       </w:r>
     </w:p>
     <w:p>
@@ -957,35 +771,7 @@
         <w:rPr>
           <w:rFonts w:hint="eastAsia"/>
         </w:rPr>
-        <w:t>對於基因來說，個體的基因庫只是新版本的</w:t>
-      </w:r>
-      <w:proofErr w:type="gramStart"/>
-      <w:r>
-        <w:rPr>
-          <w:rFonts w:hint="eastAsia"/>
-        </w:rPr>
-        <w:t>太古渾湯</w:t>
-      </w:r>
-      <w:proofErr w:type="gramEnd"/>
-      <w:r>
-        <w:rPr>
-          <w:rFonts w:hint="eastAsia"/>
-        </w:rPr>
-        <w:t>，基因仍可以在那</w:t>
-      </w:r>
-      <w:proofErr w:type="gramStart"/>
-      <w:r>
-        <w:rPr>
-          <w:rFonts w:hint="eastAsia"/>
-        </w:rPr>
-        <w:t>裏</w:t>
-      </w:r>
-      <w:proofErr w:type="gramEnd"/>
-      <w:r>
-        <w:rPr>
-          <w:rFonts w:hint="eastAsia"/>
-        </w:rPr>
-        <w:t>過他自己的生活。改變最大的是，新一代的基因必須與其他在基因庫中成功的基因夥伴合作，共同建造一個接著一個難逃一死的求生機器。</w:t>
+        <w:t>對於基因來說，個體的基因庫只是新版本的太古渾湯，基因仍可以在那裏過他自己的生活。改變最大的是，新一代的基因必須與其他在基因庫中成功的基因夥伴合作，共同建造一個接著一個難逃一死的求生機器。</w:t>
       </w:r>
     </w:p>
     <w:p/>
@@ -1047,21 +833,7 @@
         <w:rPr>
           <w:rFonts w:hint="eastAsia"/>
         </w:rPr>
-        <w:t>求生機器已經發明出許多人類現在才有個工程技術了，其中包括：調焦透鏡、</w:t>
-      </w:r>
-      <w:proofErr w:type="gramStart"/>
-      <w:r>
-        <w:rPr>
-          <w:rFonts w:hint="eastAsia"/>
-        </w:rPr>
-        <w:t>拋物型</w:t>
-      </w:r>
-      <w:proofErr w:type="gramEnd"/>
-      <w:r>
-        <w:rPr>
-          <w:rFonts w:hint="eastAsia"/>
-        </w:rPr>
-        <w:t>反射器、聲波的頻率分析、伺服控制、聲納、吸收資訊的區間儲存和無數其他的技術。模擬也是其中重要的技術</w:t>
+        <w:t>求生機器已經發明出許多人類現在才有個工程技術了，其中包括：調焦透鏡、拋物型反射器、聲波的頻率分析、伺服控制、聲納、吸收資訊的區間儲存和無數其他的技術。模擬也是其中重要的技術</w:t>
       </w:r>
     </w:p>
     <w:p/>
@@ -1081,14 +853,12 @@
         </w:rPr>
         <w:t>不論由意識這件事引起甚麼樣的哲學問題，在這裡它都可以視為演化趨勢的極致，它使求生機器成為執行者，而脫離它們的主人</w:t>
       </w:r>
-      <w:proofErr w:type="gramStart"/>
       <w:r>
         <w:rPr>
           <w:rFonts w:hint="eastAsia"/>
         </w:rPr>
         <w:t>—</w:t>
       </w:r>
-      <w:proofErr w:type="gramEnd"/>
       <w:r>
         <w:rPr>
           <w:rFonts w:hint="eastAsia"/>
@@ -1180,35 +950,7 @@
         <w:rPr>
           <w:rFonts w:hint="eastAsia"/>
         </w:rPr>
-        <w:t>基因是最基本的政策決定者，而</w:t>
-      </w:r>
-      <w:proofErr w:type="gramStart"/>
-      <w:r>
-        <w:rPr>
-          <w:rFonts w:hint="eastAsia"/>
-        </w:rPr>
-        <w:t>腦部是執行者</w:t>
-      </w:r>
-      <w:proofErr w:type="gramEnd"/>
-      <w:r>
-        <w:rPr>
-          <w:rFonts w:hint="eastAsia"/>
-        </w:rPr>
-        <w:t>。但是</w:t>
-      </w:r>
-      <w:proofErr w:type="gramStart"/>
-      <w:r>
-        <w:rPr>
-          <w:rFonts w:hint="eastAsia"/>
-        </w:rPr>
-        <w:t>當腦部</w:t>
-      </w:r>
-      <w:proofErr w:type="gramEnd"/>
-      <w:r>
-        <w:rPr>
-          <w:rFonts w:hint="eastAsia"/>
-        </w:rPr>
-        <w:t>愈來愈高度開發時，它們就逐漸接掌了實際政策的決定，這是藉著學習和模擬而達成的。這個趨勢的合理結論是，基因只給求生機器一個總括的命令：盡你所能，使我們活下去。</w:t>
+        <w:t>基因是最基本的政策決定者，而腦部是執行者。但是當腦部愈來愈高度開發時，它們就逐漸接掌了實際政策的決定，這是藉著學習和模擬而達成的。這個趨勢的合理結論是，基因只給求生機器一個總括的命令：盡你所能，使我們活下去。</w:t>
       </w:r>
     </w:p>
     <w:p/>
@@ -1225,13 +967,7 @@
         <w:rPr>
           <w:rFonts w:hint="eastAsia"/>
         </w:rPr>
-        <w:t>基因</w:t>
-      </w:r>
-      <w:r>
-        <w:rPr>
-          <w:rFonts w:hint="eastAsia"/>
-        </w:rPr>
-        <w:t>沒有智慧，他沒有給出複雜的指令應該是相當合理</w:t>
+        <w:t>基因沒有智慧，他沒有給出複雜的指令應該是相當合理</w:t>
       </w:r>
     </w:p>
     <w:p/>
@@ -1355,11 +1091,6 @@
     </w:p>
     <w:p/>
     <w:p>
-      <w:pPr>
-        <w:rPr>
-          <w:rFonts w:hint="eastAsia"/>
-        </w:rPr>
-      </w:pPr>
       <w:r>
         <w:rPr>
           <w:rFonts w:hint="eastAsia"/>
@@ -1400,22 +1131,14 @@
         <w:t>)</w:t>
       </w:r>
     </w:p>
-    <w:p>
-      <w:pPr>
-        <w:rPr>
-          <w:rFonts w:hint="eastAsia"/>
-        </w:rPr>
-      </w:pPr>
-    </w:p>
-    <w:p>
-      <w:proofErr w:type="gramStart"/>
+    <w:p/>
+    <w:p>
       <w:r>
         <w:rPr>
           <w:rFonts w:hint="eastAsia"/>
         </w:rPr>
         <w:t>鷹與鴿子</w:t>
       </w:r>
-      <w:proofErr w:type="gramEnd"/>
       <w:r>
         <w:rPr>
           <w:rFonts w:hint="eastAsia"/>
@@ -1458,11 +1181,6 @@
             <w:tcW w:w="2074" w:type="dxa"/>
           </w:tcPr>
           <w:p>
-            <w:pPr>
-              <w:rPr>
-                <w:rFonts w:hint="eastAsia"/>
-              </w:rPr>
-            </w:pPr>
             <w:r>
               <w:rPr>
                 <w:rFonts w:hint="eastAsia"/>
@@ -1488,11 +1206,6 @@
             <w:tcW w:w="2074" w:type="dxa"/>
           </w:tcPr>
           <w:p>
-            <w:pPr>
-              <w:rPr>
-                <w:rFonts w:hint="eastAsia"/>
-              </w:rPr>
-            </w:pPr>
             <w:r>
               <w:rPr>
                 <w:rFonts w:hint="eastAsia"/>
@@ -1506,11 +1219,6 @@
             <w:tcW w:w="2074" w:type="dxa"/>
           </w:tcPr>
           <w:p>
-            <w:pPr>
-              <w:rPr>
-                <w:rFonts w:hint="eastAsia"/>
-              </w:rPr>
-            </w:pPr>
             <w:r>
               <w:rPr>
                 <w:rFonts w:hint="eastAsia"/>
@@ -1526,11 +1234,6 @@
             <w:tcW w:w="2074" w:type="dxa"/>
           </w:tcPr>
           <w:p>
-            <w:pPr>
-              <w:rPr>
-                <w:rFonts w:hint="eastAsia"/>
-              </w:rPr>
-            </w:pPr>
             <w:r>
               <w:rPr>
                 <w:rFonts w:hint="eastAsia"/>
@@ -1561,11 +1264,6 @@
             </w:r>
           </w:p>
           <w:p>
-            <w:pPr>
-              <w:rPr>
-                <w:rFonts w:hint="eastAsia"/>
-              </w:rPr>
-            </w:pPr>
             <w:r>
               <w:rPr>
                 <w:rFonts w:hint="eastAsia"/>
@@ -1594,11 +1292,6 @@
             <w:tcW w:w="2074" w:type="dxa"/>
           </w:tcPr>
           <w:p>
-            <w:pPr>
-              <w:rPr>
-                <w:rFonts w:hint="eastAsia"/>
-              </w:rPr>
-            </w:pPr>
             <w:r>
               <w:rPr>
                 <w:rFonts w:hint="eastAsia"/>
@@ -1614,11 +1307,6 @@
             <w:tcW w:w="2074" w:type="dxa"/>
           </w:tcPr>
           <w:p>
-            <w:pPr>
-              <w:rPr>
-                <w:rFonts w:hint="eastAsia"/>
-              </w:rPr>
-            </w:pPr>
             <w:r>
               <w:rPr>
                 <w:rFonts w:hint="eastAsia"/>
@@ -1632,11 +1320,6 @@
             <w:tcW w:w="2074" w:type="dxa"/>
           </w:tcPr>
           <w:p>
-            <w:pPr>
-              <w:rPr>
-                <w:rFonts w:hint="eastAsia"/>
-              </w:rPr>
-            </w:pPr>
             <w:r>
               <w:rPr>
                 <w:rFonts w:hint="eastAsia"/>
@@ -1661,11 +1344,6 @@
             </w:r>
           </w:p>
           <w:p>
-            <w:pPr>
-              <w:rPr>
-                <w:rFonts w:hint="eastAsia"/>
-              </w:rPr>
-            </w:pPr>
             <w:r>
               <w:rPr>
                 <w:rFonts w:hint="eastAsia"/>
@@ -1702,13 +1380,7 @@
         <w:rPr>
           <w:rFonts w:hint="eastAsia"/>
         </w:rPr>
-        <w:t>從鴿子</w:t>
-      </w:r>
-      <w:r>
-        <w:rPr>
-          <w:rFonts w:hint="eastAsia"/>
-        </w:rPr>
-        <w:t>群中</w:t>
+        <w:t>從鴿子群中</w:t>
       </w:r>
       <w:r>
         <w:rPr>
@@ -1896,22 +1568,10 @@
         <w:rPr>
           <w:rFonts w:hint="eastAsia"/>
         </w:rPr>
-        <w:t>是一個群體選擇的對立論點，只能從更小的層面上來解釋</w:t>
-      </w:r>
-      <w:r>
-        <w:rPr>
-          <w:rFonts w:hint="eastAsia"/>
-        </w:rPr>
-        <w:t>，這裡只能從個體層面來解釋，個體又只能從基因層面來解釋！</w:t>
-      </w:r>
-    </w:p>
-    <w:p>
-      <w:pPr>
-        <w:rPr>
-          <w:rFonts w:hint="eastAsia"/>
-        </w:rPr>
-      </w:pPr>
-    </w:p>
+        <w:t>是一個群體選擇的對立論點，只能從更小的層面上來解釋，這裡只能從個體層面來解釋，個體又只能從基因層面來解釋！</w:t>
+      </w:r>
+    </w:p>
+    <w:p/>
     <w:p>
       <w:r>
         <w:rPr>
@@ -1967,21 +1627,7 @@
         <w:rPr>
           <w:rFonts w:hint="eastAsia"/>
         </w:rPr>
-        <w:t>假設瑕疵：每</w:t>
-      </w:r>
-      <w:proofErr w:type="gramStart"/>
-      <w:r>
-        <w:rPr>
-          <w:rFonts w:hint="eastAsia"/>
-        </w:rPr>
-        <w:t>個</w:t>
-      </w:r>
-      <w:proofErr w:type="gramEnd"/>
-      <w:r>
-        <w:rPr>
-          <w:rFonts w:hint="eastAsia"/>
-        </w:rPr>
-        <w:t>個體的策略應該是會變化的，不是固定是鴿子或鷹</w:t>
+        <w:t>假設瑕疵：每個個體的策略應該是會變化的，不是固定是鴿子或鷹</w:t>
       </w:r>
     </w:p>
     <w:p/>
@@ -2004,16 +1650,8 @@
         <w:rPr>
           <w:rFonts w:hint="eastAsia"/>
         </w:rPr>
-        <w:t>復仇者：遇強則強，</w:t>
-      </w:r>
-      <w:proofErr w:type="gramStart"/>
-      <w:r>
-        <w:rPr>
-          <w:rFonts w:hint="eastAsia"/>
-        </w:rPr>
-        <w:t>愈弱則弱</w:t>
-      </w:r>
-      <w:proofErr w:type="gramEnd"/>
+        <w:t>復仇者：遇強則強，愈弱則弱</w:t>
+      </w:r>
       <w:r>
         <w:rPr>
           <w:rFonts w:hint="eastAsia"/>
@@ -2046,44 +1684,10 @@
         <w:rPr>
           <w:rFonts w:hint="eastAsia"/>
         </w:rPr>
-        <w:t>先像鷹，對手</w:t>
-      </w:r>
-      <w:proofErr w:type="gramStart"/>
-      <w:r>
-        <w:rPr>
-          <w:rFonts w:hint="eastAsia"/>
-        </w:rPr>
-        <w:t>不</w:t>
-      </w:r>
-      <w:proofErr w:type="gramEnd"/>
-      <w:r>
-        <w:rPr>
-          <w:rFonts w:hint="eastAsia"/>
-        </w:rPr>
-        <w:t>反彈就保持；反彈</w:t>
-      </w:r>
-      <w:proofErr w:type="gramStart"/>
-      <w:r>
-        <w:rPr>
-          <w:rFonts w:hint="eastAsia"/>
-        </w:rPr>
-        <w:t>就像鴿</w:t>
-      </w:r>
-      <w:proofErr w:type="gramEnd"/>
-      <w:r>
-        <w:rPr>
-          <w:rFonts w:hint="eastAsia"/>
-        </w:rPr>
-        <w:t>，但如果又被攻擊就像鷹</w:t>
-      </w:r>
-    </w:p>
-    <w:p>
-      <w:pPr>
-        <w:rPr>
-          <w:rFonts w:hint="eastAsia"/>
-        </w:rPr>
-      </w:pPr>
-    </w:p>
+        <w:t>先像鷹，對手不反彈就保持；反彈就像鴿，但如果又被攻擊就像鷹</w:t>
+      </w:r>
+    </w:p>
+    <w:p/>
     <w:p>
       <w:r>
         <w:rPr>
@@ -2252,9 +1856,6 @@
           <w:numId w:val="4"/>
         </w:numPr>
         <w:ind w:leftChars="0"/>
-        <w:rPr>
-          <w:rFonts w:hint="eastAsia"/>
-        </w:rPr>
       </w:pPr>
       <w:r>
         <w:rPr>
@@ -2368,11 +1969,6 @@
       </w:r>
     </w:p>
     <w:p>
-      <w:pPr>
-        <w:rPr>
-          <w:rFonts w:hint="eastAsia"/>
-        </w:rPr>
-      </w:pPr>
       <w:r>
         <w:rPr>
           <w:rFonts w:hint="eastAsia"/>
@@ -2401,11 +1997,6 @@
             <w:tcW w:w="1954" w:type="dxa"/>
           </w:tcPr>
           <w:p>
-            <w:pPr>
-              <w:rPr>
-                <w:rFonts w:hint="eastAsia"/>
-              </w:rPr>
-            </w:pPr>
             <w:r>
               <w:rPr>
                 <w:rFonts w:hint="eastAsia"/>
@@ -2431,11 +2022,6 @@
             <w:tcW w:w="1382" w:type="dxa"/>
           </w:tcPr>
           <w:p>
-            <w:pPr>
-              <w:rPr>
-                <w:rFonts w:hint="eastAsia"/>
-              </w:rPr>
-            </w:pPr>
             <w:r>
               <w:rPr>
                 <w:rFonts w:hint="eastAsia"/>
@@ -2449,11 +2035,6 @@
             <w:tcW w:w="1383" w:type="dxa"/>
           </w:tcPr>
           <w:p>
-            <w:pPr>
-              <w:rPr>
-                <w:rFonts w:hint="eastAsia"/>
-              </w:rPr>
-            </w:pPr>
             <w:r>
               <w:rPr>
                 <w:rFonts w:hint="eastAsia"/>
@@ -2467,11 +2048,6 @@
             <w:tcW w:w="1383" w:type="dxa"/>
           </w:tcPr>
           <w:p>
-            <w:pPr>
-              <w:rPr>
-                <w:rFonts w:hint="eastAsia"/>
-              </w:rPr>
-            </w:pPr>
             <w:r>
               <w:rPr>
                 <w:rFonts w:hint="eastAsia"/>
@@ -2485,11 +2061,6 @@
             <w:tcW w:w="1383" w:type="dxa"/>
           </w:tcPr>
           <w:p>
-            <w:pPr>
-              <w:rPr>
-                <w:rFonts w:hint="eastAsia"/>
-              </w:rPr>
-            </w:pPr>
             <w:r>
               <w:rPr>
                 <w:rFonts w:hint="eastAsia"/>
@@ -2503,11 +2074,6 @@
             <w:tcW w:w="1383" w:type="dxa"/>
           </w:tcPr>
           <w:p>
-            <w:pPr>
-              <w:rPr>
-                <w:rFonts w:hint="eastAsia"/>
-              </w:rPr>
-            </w:pPr>
             <w:r>
               <w:rPr>
                 <w:rFonts w:hint="eastAsia"/>
@@ -2523,11 +2089,6 @@
             <w:tcW w:w="1954" w:type="dxa"/>
           </w:tcPr>
           <w:p>
-            <w:pPr>
-              <w:rPr>
-                <w:rFonts w:hint="eastAsia"/>
-              </w:rPr>
-            </w:pPr>
             <w:r>
               <w:rPr>
                 <w:rFonts w:hint="eastAsia"/>
@@ -2540,65 +2101,35 @@
           <w:tcPr>
             <w:tcW w:w="1382" w:type="dxa"/>
           </w:tcPr>
-          <w:p>
-            <w:pPr>
-              <w:rPr>
-                <w:rFonts w:hint="eastAsia"/>
-              </w:rPr>
-            </w:pPr>
-          </w:p>
+          <w:p/>
         </w:tc>
         <w:tc>
           <w:tcPr>
             <w:tcW w:w="1383" w:type="dxa"/>
             <w:shd w:val="clear" w:color="auto" w:fill="92D050"/>
           </w:tcPr>
-          <w:p>
-            <w:pPr>
-              <w:rPr>
-                <w:rFonts w:hint="eastAsia"/>
-              </w:rPr>
-            </w:pPr>
-          </w:p>
+          <w:p/>
         </w:tc>
         <w:tc>
           <w:tcPr>
             <w:tcW w:w="1383" w:type="dxa"/>
             <w:shd w:val="clear" w:color="auto" w:fill="FF0000"/>
           </w:tcPr>
-          <w:p>
-            <w:pPr>
-              <w:rPr>
-                <w:rFonts w:hint="eastAsia"/>
-              </w:rPr>
-            </w:pPr>
-          </w:p>
+          <w:p/>
         </w:tc>
         <w:tc>
           <w:tcPr>
             <w:tcW w:w="1383" w:type="dxa"/>
             <w:shd w:val="clear" w:color="auto" w:fill="92D050"/>
           </w:tcPr>
-          <w:p>
-            <w:pPr>
-              <w:rPr>
-                <w:rFonts w:hint="eastAsia"/>
-              </w:rPr>
-            </w:pPr>
-          </w:p>
+          <w:p/>
         </w:tc>
         <w:tc>
           <w:tcPr>
             <w:tcW w:w="1383" w:type="dxa"/>
             <w:shd w:val="clear" w:color="auto" w:fill="FFC000"/>
           </w:tcPr>
-          <w:p>
-            <w:pPr>
-              <w:rPr>
-                <w:rFonts w:hint="eastAsia"/>
-              </w:rPr>
-            </w:pPr>
-          </w:p>
+          <w:p/>
         </w:tc>
       </w:tr>
       <w:tr>
@@ -2607,11 +2138,6 @@
             <w:tcW w:w="1954" w:type="dxa"/>
           </w:tcPr>
           <w:p>
-            <w:pPr>
-              <w:rPr>
-                <w:rFonts w:hint="eastAsia"/>
-              </w:rPr>
-            </w:pPr>
             <w:r>
               <w:rPr>
                 <w:rFonts w:hint="eastAsia"/>
@@ -2625,38 +2151,20 @@
             <w:tcW w:w="1382" w:type="dxa"/>
             <w:shd w:val="clear" w:color="auto" w:fill="92D050"/>
           </w:tcPr>
-          <w:p>
-            <w:pPr>
-              <w:rPr>
-                <w:rFonts w:hint="eastAsia"/>
-              </w:rPr>
-            </w:pPr>
-          </w:p>
+          <w:p/>
         </w:tc>
         <w:tc>
           <w:tcPr>
             <w:tcW w:w="1383" w:type="dxa"/>
           </w:tcPr>
-          <w:p>
-            <w:pPr>
-              <w:rPr>
-                <w:rFonts w:hint="eastAsia"/>
-              </w:rPr>
-            </w:pPr>
-          </w:p>
+          <w:p/>
         </w:tc>
         <w:tc>
           <w:tcPr>
             <w:tcW w:w="1383" w:type="dxa"/>
             <w:shd w:val="clear" w:color="auto" w:fill="FFC000"/>
           </w:tcPr>
-          <w:p>
-            <w:pPr>
-              <w:rPr>
-                <w:rFonts w:hint="eastAsia"/>
-              </w:rPr>
-            </w:pPr>
-          </w:p>
+          <w:p/>
         </w:tc>
         <w:tc>
           <w:tcPr>
@@ -2666,7 +2174,6 @@
           <w:p>
             <w:pPr>
               <w:rPr>
-                <w:rFonts w:hint="eastAsia"/>
                 <w:color w:val="FF0000"/>
               </w:rPr>
             </w:pPr>
@@ -2677,13 +2184,7 @@
             <w:tcW w:w="1383" w:type="dxa"/>
             <w:shd w:val="clear" w:color="auto" w:fill="92D050"/>
           </w:tcPr>
-          <w:p>
-            <w:pPr>
-              <w:rPr>
-                <w:rFonts w:hint="eastAsia"/>
-              </w:rPr>
-            </w:pPr>
-          </w:p>
+          <w:p/>
         </w:tc>
       </w:tr>
       <w:tr>
@@ -2692,11 +2193,6 @@
             <w:tcW w:w="1954" w:type="dxa"/>
           </w:tcPr>
           <w:p>
-            <w:pPr>
-              <w:rPr>
-                <w:rFonts w:hint="eastAsia"/>
-              </w:rPr>
-            </w:pPr>
             <w:r>
               <w:rPr>
                 <w:rFonts w:hint="eastAsia"/>
@@ -2710,64 +2206,34 @@
             <w:tcW w:w="1382" w:type="dxa"/>
             <w:shd w:val="clear" w:color="auto" w:fill="92D050"/>
           </w:tcPr>
-          <w:p>
-            <w:pPr>
-              <w:rPr>
-                <w:rFonts w:hint="eastAsia"/>
-              </w:rPr>
-            </w:pPr>
-          </w:p>
+          <w:p/>
         </w:tc>
         <w:tc>
           <w:tcPr>
             <w:tcW w:w="1383" w:type="dxa"/>
             <w:shd w:val="clear" w:color="auto" w:fill="FFC000"/>
           </w:tcPr>
-          <w:p>
-            <w:pPr>
-              <w:rPr>
-                <w:rFonts w:hint="eastAsia"/>
-              </w:rPr>
-            </w:pPr>
-          </w:p>
+          <w:p/>
         </w:tc>
         <w:tc>
           <w:tcPr>
             <w:tcW w:w="1383" w:type="dxa"/>
           </w:tcPr>
-          <w:p>
-            <w:pPr>
-              <w:rPr>
-                <w:rFonts w:hint="eastAsia"/>
-              </w:rPr>
-            </w:pPr>
-          </w:p>
+          <w:p/>
         </w:tc>
         <w:tc>
           <w:tcPr>
             <w:tcW w:w="1383" w:type="dxa"/>
             <w:shd w:val="clear" w:color="auto" w:fill="92D050"/>
           </w:tcPr>
-          <w:p>
-            <w:pPr>
-              <w:rPr>
-                <w:rFonts w:hint="eastAsia"/>
-              </w:rPr>
-            </w:pPr>
-          </w:p>
+          <w:p/>
         </w:tc>
         <w:tc>
           <w:tcPr>
             <w:tcW w:w="1383" w:type="dxa"/>
             <w:shd w:val="clear" w:color="auto" w:fill="92D050"/>
           </w:tcPr>
-          <w:p>
-            <w:pPr>
-              <w:rPr>
-                <w:rFonts w:hint="eastAsia"/>
-              </w:rPr>
-            </w:pPr>
-          </w:p>
+          <w:p/>
         </w:tc>
       </w:tr>
       <w:tr>
@@ -2776,11 +2242,6 @@
             <w:tcW w:w="1954" w:type="dxa"/>
           </w:tcPr>
           <w:p>
-            <w:pPr>
-              <w:rPr>
-                <w:rFonts w:hint="eastAsia"/>
-              </w:rPr>
-            </w:pPr>
             <w:r>
               <w:rPr>
                 <w:rFonts w:hint="eastAsia"/>
@@ -2794,64 +2255,34 @@
             <w:tcW w:w="1382" w:type="dxa"/>
             <w:shd w:val="clear" w:color="auto" w:fill="FF0000"/>
           </w:tcPr>
-          <w:p>
-            <w:pPr>
-              <w:rPr>
-                <w:rFonts w:hint="eastAsia"/>
-              </w:rPr>
-            </w:pPr>
-          </w:p>
+          <w:p/>
         </w:tc>
         <w:tc>
           <w:tcPr>
             <w:tcW w:w="1383" w:type="dxa"/>
             <w:shd w:val="clear" w:color="auto" w:fill="92D050"/>
           </w:tcPr>
-          <w:p>
-            <w:pPr>
-              <w:rPr>
-                <w:rFonts w:hint="eastAsia"/>
-              </w:rPr>
-            </w:pPr>
-          </w:p>
+          <w:p/>
         </w:tc>
         <w:tc>
           <w:tcPr>
             <w:tcW w:w="1383" w:type="dxa"/>
             <w:shd w:val="clear" w:color="auto" w:fill="FF0000"/>
           </w:tcPr>
-          <w:p>
-            <w:pPr>
-              <w:rPr>
-                <w:rFonts w:hint="eastAsia"/>
-              </w:rPr>
-            </w:pPr>
-          </w:p>
+          <w:p/>
         </w:tc>
         <w:tc>
           <w:tcPr>
             <w:tcW w:w="1383" w:type="dxa"/>
           </w:tcPr>
-          <w:p>
-            <w:pPr>
-              <w:rPr>
-                <w:rFonts w:hint="eastAsia"/>
-              </w:rPr>
-            </w:pPr>
-          </w:p>
+          <w:p/>
         </w:tc>
         <w:tc>
           <w:tcPr>
             <w:tcW w:w="1383" w:type="dxa"/>
             <w:shd w:val="clear" w:color="auto" w:fill="FF0000"/>
           </w:tcPr>
-          <w:p>
-            <w:pPr>
-              <w:rPr>
-                <w:rFonts w:hint="eastAsia"/>
-              </w:rPr>
-            </w:pPr>
-          </w:p>
+          <w:p/>
         </w:tc>
       </w:tr>
       <w:tr>
@@ -2860,11 +2291,6 @@
             <w:tcW w:w="1954" w:type="dxa"/>
           </w:tcPr>
           <w:p>
-            <w:pPr>
-              <w:rPr>
-                <w:rFonts w:hint="eastAsia"/>
-              </w:rPr>
-            </w:pPr>
             <w:r>
               <w:rPr>
                 <w:rFonts w:hint="eastAsia"/>
@@ -2878,64 +2304,34 @@
             <w:tcW w:w="1382" w:type="dxa"/>
             <w:shd w:val="clear" w:color="auto" w:fill="FFC000"/>
           </w:tcPr>
-          <w:p>
-            <w:pPr>
-              <w:rPr>
-                <w:rFonts w:hint="eastAsia"/>
-              </w:rPr>
-            </w:pPr>
-          </w:p>
+          <w:p/>
         </w:tc>
         <w:tc>
           <w:tcPr>
             <w:tcW w:w="1383" w:type="dxa"/>
             <w:shd w:val="clear" w:color="auto" w:fill="92D050"/>
           </w:tcPr>
-          <w:p>
-            <w:pPr>
-              <w:rPr>
-                <w:rFonts w:hint="eastAsia"/>
-              </w:rPr>
-            </w:pPr>
-          </w:p>
+          <w:p/>
         </w:tc>
         <w:tc>
           <w:tcPr>
             <w:tcW w:w="1383" w:type="dxa"/>
             <w:shd w:val="clear" w:color="auto" w:fill="FFC000"/>
           </w:tcPr>
-          <w:p>
-            <w:pPr>
-              <w:rPr>
-                <w:rFonts w:hint="eastAsia"/>
-              </w:rPr>
-            </w:pPr>
-          </w:p>
+          <w:p/>
         </w:tc>
         <w:tc>
           <w:tcPr>
             <w:tcW w:w="1383" w:type="dxa"/>
             <w:shd w:val="clear" w:color="auto" w:fill="92D050"/>
           </w:tcPr>
-          <w:p>
-            <w:pPr>
-              <w:rPr>
-                <w:rFonts w:hint="eastAsia"/>
-              </w:rPr>
-            </w:pPr>
-          </w:p>
+          <w:p/>
         </w:tc>
         <w:tc>
           <w:tcPr>
             <w:tcW w:w="1383" w:type="dxa"/>
           </w:tcPr>
-          <w:p>
-            <w:pPr>
-              <w:rPr>
-                <w:rFonts w:hint="eastAsia"/>
-              </w:rPr>
-            </w:pPr>
-          </w:p>
+          <w:p/>
         </w:tc>
       </w:tr>
     </w:tbl>
@@ -2952,31 +2348,7 @@
         <w:rPr>
           <w:rFonts w:hint="eastAsia"/>
         </w:rPr>
-        <w:t>復仇者是最穩定的，鴿子能與其和平共處。但當鴿子數量提升，鷹、</w:t>
-      </w:r>
-      <w:r>
-        <w:rPr>
-          <w:rFonts w:hint="eastAsia"/>
-        </w:rPr>
-        <w:t>欺負弱小者</w:t>
-      </w:r>
-      <w:r>
-        <w:rPr>
-          <w:rFonts w:hint="eastAsia"/>
-        </w:rPr>
-        <w:t>和</w:t>
-      </w:r>
-      <w:r>
-        <w:rPr>
-          <w:rFonts w:hint="eastAsia"/>
-        </w:rPr>
-        <w:t>調查者兼復仇者</w:t>
-      </w:r>
-      <w:r>
-        <w:rPr>
-          <w:rFonts w:hint="eastAsia"/>
-        </w:rPr>
-        <w:t>數量上升，因為他們有比復仇者更好的策略對付鴿子。</w:t>
+        <w:t>復仇者是最穩定的，鴿子能與其和平共處。但當鴿子數量提升，鷹、欺負弱小者和調查者兼復仇者數量上升，因為他們有比復仇者更好的策略對付鴿子。</w:t>
       </w:r>
     </w:p>
     <w:p/>
@@ -2993,21 +2365,7 @@
         <w:rPr>
           <w:rFonts w:hint="eastAsia"/>
         </w:rPr>
-        <w:t>說謊話者跟說實話者會</w:t>
-      </w:r>
-      <w:proofErr w:type="gramStart"/>
-      <w:r>
-        <w:rPr>
-          <w:rFonts w:hint="eastAsia"/>
-        </w:rPr>
-        <w:t>像鷹跟鴿子</w:t>
-      </w:r>
-      <w:proofErr w:type="gramEnd"/>
-      <w:r>
-        <w:rPr>
-          <w:rFonts w:hint="eastAsia"/>
-        </w:rPr>
-        <w:t>一樣相互入侵，</w:t>
+        <w:t>說謊話者跟說實話者會像鷹跟鴿子一樣相互入侵，</w:t>
       </w:r>
       <w:r>
         <w:rPr>
@@ -3129,33 +2487,11 @@
         </w:rPr>
         <w:t>(</w:t>
       </w:r>
-      <w:proofErr w:type="gramStart"/>
-      <w:r>
-        <w:rPr>
-          <w:rFonts w:hint="eastAsia"/>
-        </w:rPr>
-        <w:t>遇比自身</w:t>
-      </w:r>
-      <w:proofErr w:type="gramEnd"/>
-      <w:r>
-        <w:rPr>
-          <w:rFonts w:hint="eastAsia"/>
-        </w:rPr>
-        <w:t>弱逃跑，比自身</w:t>
-      </w:r>
-      <w:proofErr w:type="gramStart"/>
-      <w:r>
-        <w:rPr>
-          <w:rFonts w:hint="eastAsia"/>
-        </w:rPr>
-        <w:t>強</w:t>
-      </w:r>
-      <w:proofErr w:type="gramEnd"/>
-      <w:r>
-        <w:rPr>
-          <w:rFonts w:hint="eastAsia"/>
-        </w:rPr>
-        <w:t>攻擊</w:t>
+      <w:r>
+        <w:rPr>
+          <w:rFonts w:hint="eastAsia"/>
+        </w:rPr>
+        <w:t>遇比自身弱逃跑，比自身強攻擊</w:t>
       </w:r>
       <w:r>
         <w:rPr>
@@ -3167,19 +2503,7 @@
         <w:rPr>
           <w:rFonts w:hint="eastAsia"/>
         </w:rPr>
-        <w:t>組成的群體有可能存在，因為當</w:t>
-      </w:r>
-      <w:r>
-        <w:rPr>
-          <w:rFonts w:hint="eastAsia"/>
-        </w:rPr>
-        <w:t>「矛盾的鬥士」</w:t>
-      </w:r>
-      <w:r>
-        <w:rPr>
-          <w:rFonts w:hint="eastAsia"/>
-        </w:rPr>
-        <w:t>數量超過半數以上時，「明智的鬥士」會因為太常進行爭鬥而被驅逐</w:t>
+        <w:t>組成的群體有可能存在，因為當「矛盾的鬥士」數量超過半數以上時，「明智的鬥士」會因為太常進行爭鬥而被驅逐</w:t>
       </w:r>
       <w:r>
         <w:rPr>
@@ -3200,19 +2524,7 @@
         <w:rPr>
           <w:rFonts w:hint="eastAsia"/>
         </w:rPr>
-        <w:t>。一旦</w:t>
-      </w:r>
-      <w:r>
-        <w:rPr>
-          <w:rFonts w:hint="eastAsia"/>
-        </w:rPr>
-        <w:t>「明智的鬥士」</w:t>
-      </w:r>
-      <w:r>
-        <w:rPr>
-          <w:rFonts w:hint="eastAsia"/>
-        </w:rPr>
-        <w:t>數量超過一定比例，族群就會不回頭的往明智的一方前進</w:t>
+        <w:t>。一旦「明智的鬥士」數量超過一定比例，族群就會不回頭的往明智的一方前進</w:t>
       </w:r>
       <w:r>
         <w:rPr>
@@ -3288,21 +2600,7 @@
         <w:rPr>
           <w:rFonts w:hint="eastAsia"/>
         </w:rPr>
-        <w:t>羚羊不反擊獅子：</w:t>
-      </w:r>
-      <w:proofErr w:type="gramStart"/>
-      <w:r>
-        <w:rPr>
-          <w:rFonts w:hint="eastAsia"/>
-        </w:rPr>
-        <w:t>因為趨異演化</w:t>
-      </w:r>
-      <w:proofErr w:type="gramEnd"/>
-      <w:r>
-        <w:rPr>
-          <w:rFonts w:hint="eastAsia"/>
-        </w:rPr>
-        <w:t>，反擊的羚羊被淘汰</w:t>
+        <w:t>羚羊不反擊獅子：因為趨異演化，反擊的羚羊被淘汰</w:t>
       </w:r>
     </w:p>
     <w:p/>
@@ -3329,13 +2627,7 @@
         <w:rPr>
           <w:rFonts w:hint="eastAsia"/>
         </w:rPr>
-        <w:t>再</w:t>
-      </w:r>
-      <w:r>
-        <w:rPr>
-          <w:rFonts w:hint="eastAsia"/>
-        </w:rPr>
-        <w:t>用划船比喻</w:t>
+        <w:t>再用划船比喻</w:t>
       </w:r>
       <w:r>
         <w:rPr>
@@ -3417,21 +2709,7 @@
         <w:rPr>
           <w:rFonts w:hint="eastAsia"/>
         </w:rPr>
-        <w:t>選出「都講同一種語言」的</w:t>
-      </w:r>
-      <w:proofErr w:type="gramStart"/>
-      <w:r>
-        <w:rPr>
-          <w:rFonts w:hint="eastAsia"/>
-        </w:rPr>
-        <w:t>划船手跟選出</w:t>
-      </w:r>
-      <w:proofErr w:type="gramEnd"/>
-      <w:r>
-        <w:rPr>
-          <w:rFonts w:hint="eastAsia"/>
-        </w:rPr>
-        <w:t>「四個左手划槳手</w:t>
+        <w:t>選出「都講同一種語言」的划船手跟選出「四個左手划槳手</w:t>
       </w:r>
       <w:r>
         <w:rPr>
@@ -3579,9 +2857,21 @@
     </w:p>
     <w:p/>
     <w:p>
-      <w:r>
-        <w:rPr>
-          <w:rFonts w:hint="eastAsia"/>
+      <w:pPr>
+        <w:rPr>
+          <w:b/>
+          <w:bCs/>
+          <w:sz w:val="28"/>
+          <w:szCs w:val="24"/>
+        </w:rPr>
+      </w:pPr>
+      <w:r>
+        <w:rPr>
+          <w:rFonts w:hint="eastAsia"/>
+          <w:b/>
+          <w:bCs/>
+          <w:sz w:val="28"/>
+          <w:szCs w:val="24"/>
         </w:rPr>
         <w:t>第六章：</w:t>
       </w:r>
@@ -3612,33 +2902,13 @@
         <w:t>)</w:t>
       </w:r>
     </w:p>
-    <w:p>
-      <w:pPr>
-        <w:rPr>
-          <w:rFonts w:hint="eastAsia"/>
-        </w:rPr>
-      </w:pPr>
-    </w:p>
-    <w:p>
-      <w:r>
-        <w:rPr>
-          <w:rFonts w:hint="eastAsia"/>
-        </w:rPr>
-        <w:t>親緣關係：與</w:t>
-      </w:r>
-      <w:proofErr w:type="gramStart"/>
-      <w:r>
-        <w:rPr>
-          <w:rFonts w:hint="eastAsia"/>
-        </w:rPr>
-        <w:t>一</w:t>
-      </w:r>
-      <w:proofErr w:type="gramEnd"/>
-      <w:r>
-        <w:rPr>
-          <w:rFonts w:hint="eastAsia"/>
-        </w:rPr>
-        <w:t>個人基因重複程度的期望值。例如：與父母間</w:t>
+    <w:p/>
+    <w:p>
+      <w:r>
+        <w:rPr>
+          <w:rFonts w:hint="eastAsia"/>
+        </w:rPr>
+        <w:t>親緣關係：與一個人基因重複程度的期望值。例如：與父母間</w:t>
       </w:r>
       <m:oMath>
         <m:f>
@@ -3775,19 +3045,8 @@
         </m:f>
       </m:oMath>
     </w:p>
-    <w:p>
-      <w:pPr>
-        <w:rPr>
-          <w:rFonts w:hint="eastAsia"/>
-        </w:rPr>
-      </w:pPr>
-    </w:p>
-    <w:p>
-      <w:pPr>
-        <w:rPr>
-          <w:rFonts w:hint="eastAsia"/>
-        </w:rPr>
-      </w:pPr>
+    <w:p/>
+    <w:p>
       <w:r>
         <w:rPr>
           <w:rFonts w:hint="eastAsia"/>
@@ -3804,7 +3063,6 @@
     <w:p>
       <w:pPr>
         <w:rPr>
-          <w:rFonts w:hint="eastAsia"/>
           <w:i/>
           <w:iCs/>
         </w:rPr>
@@ -3936,21 +3194,7 @@
         <w:rPr>
           <w:rFonts w:hint="eastAsia"/>
         </w:rPr>
-        <w:t>即在</w:t>
-      </w:r>
-      <w:proofErr w:type="gramStart"/>
-      <w:r>
-        <w:rPr>
-          <w:rFonts w:hint="eastAsia"/>
-        </w:rPr>
-        <w:t>右側乘</w:t>
-      </w:r>
-      <w:proofErr w:type="gramEnd"/>
-      <w:r>
-        <w:rPr>
-          <w:rFonts w:hint="eastAsia"/>
-        </w:rPr>
-        <w:t>上一個</w:t>
+        <w:t>即在右側乘上一個</w:t>
       </w:r>
       <m:oMath>
         <m:r>
@@ -4000,21 +3244,7 @@
         <w:rPr>
           <w:rFonts w:hint="eastAsia"/>
         </w:rPr>
-        <w:t>，可能會在</w:t>
-      </w:r>
-      <w:proofErr w:type="gramStart"/>
-      <w:r>
-        <w:rPr>
-          <w:rFonts w:hint="eastAsia"/>
-        </w:rPr>
-        <w:t>天擇下輸</w:t>
-      </w:r>
-      <w:proofErr w:type="gramEnd"/>
-      <w:r>
-        <w:rPr>
-          <w:rFonts w:hint="eastAsia"/>
-        </w:rPr>
-        <w:t>給係數是</w:t>
+        <w:t>，可能會在天擇下輸給係數是</w:t>
       </w:r>
       <w:r>
         <w:rPr>
@@ -4038,16 +3268,8 @@
         <w:rPr>
           <w:rFonts w:hint="eastAsia"/>
         </w:rPr>
-        <w:t>的基因也會在</w:t>
-      </w:r>
-      <w:proofErr w:type="gramStart"/>
-      <w:r>
-        <w:rPr>
-          <w:rFonts w:hint="eastAsia"/>
-        </w:rPr>
-        <w:t>天擇下滅亡</w:t>
-      </w:r>
-      <w:proofErr w:type="gramEnd"/>
+        <w:t>的基因也會在天擇下滅亡</w:t>
+      </w:r>
       <w:r>
         <w:rPr>
           <w:rFonts w:hint="eastAsia"/>
@@ -4057,25 +3279,21 @@
     </w:p>
     <w:p/>
     <w:p>
-      <w:pPr>
-        <w:rPr>
-          <w:rFonts w:hint="eastAsia"/>
-        </w:rPr>
-      </w:pPr>
-      <w:r>
-        <w:rPr>
-          <w:rFonts w:hint="eastAsia"/>
-        </w:rPr>
-        <w:t>我們之所以不用在每件事情下像上面那個公式一樣計算，是因為這是已經寫在我們體內的程式。</w:t>
-      </w:r>
-    </w:p>
-    <w:p>
-      <w:pPr>
-        <w:rPr>
-          <w:rFonts w:hint="eastAsia"/>
-        </w:rPr>
-      </w:pPr>
-    </w:p>
+      <w:r>
+        <w:rPr>
+          <w:rFonts w:hint="eastAsia"/>
+        </w:rPr>
+        <w:t>我們之所以不用在每件事情下像上面那個公式一樣計算，是因為這是已經寫在</w:t>
+      </w:r>
+      <w:r>
+        <w:rPr>
+          <w:rFonts w:hint="eastAsia"/>
+        </w:rPr>
+        <w:lastRenderedPageBreak/>
+        <w:t>我們體內的程式。</w:t>
+      </w:r>
+    </w:p>
+    <w:p/>
     <w:p>
       <w:r>
         <w:rPr>
@@ -4102,21 +3320,7 @@
         <w:rPr>
           <w:rFonts w:hint="eastAsia"/>
         </w:rPr>
-        <w:t>例如：猴子跟鯨魚</w:t>
-      </w:r>
-      <w:proofErr w:type="gramStart"/>
-      <w:r>
-        <w:rPr>
-          <w:rFonts w:hint="eastAsia"/>
-        </w:rPr>
-        <w:t>可能整群都</w:t>
-      </w:r>
-      <w:proofErr w:type="gramEnd"/>
-      <w:r>
-        <w:rPr>
-          <w:rFonts w:hint="eastAsia"/>
-        </w:rPr>
-        <w:t>是親戚</w:t>
+        <w:t>例如：猴子跟鯨魚可能整群都是親戚</w:t>
       </w:r>
       <w:r>
         <w:rPr>
@@ -4137,21 +3341,7 @@
         <w:rPr>
           <w:rFonts w:hint="eastAsia"/>
         </w:rPr>
-        <w:t>有時候就會發生誤用行為，例如海豚救人、母雞</w:t>
-      </w:r>
-      <w:proofErr w:type="gramStart"/>
-      <w:r>
-        <w:rPr>
-          <w:rFonts w:hint="eastAsia"/>
-        </w:rPr>
-        <w:t>孵</w:t>
-      </w:r>
-      <w:proofErr w:type="gramEnd"/>
-      <w:r>
-        <w:rPr>
-          <w:rFonts w:hint="eastAsia"/>
-        </w:rPr>
-        <w:t>鴨蛋、母猴照顧陌生的小猴</w:t>
+        <w:t>有時候就會發生誤用行為，例如海豚救人、母雞孵鴨蛋、母猴照顧陌生的小猴</w:t>
       </w:r>
       <w:r>
         <w:rPr>
@@ -4165,21 +3355,7 @@
         <w:rPr>
           <w:rFonts w:hint="eastAsia"/>
         </w:rPr>
-        <w:t>收養應該是為本能規則的誤用，因為對</w:t>
-      </w:r>
-      <w:proofErr w:type="gramStart"/>
-      <w:r>
-        <w:rPr>
-          <w:rFonts w:hint="eastAsia"/>
-        </w:rPr>
-        <w:t>牠</w:t>
-      </w:r>
-      <w:proofErr w:type="gramEnd"/>
-      <w:r>
-        <w:rPr>
-          <w:rFonts w:hint="eastAsia"/>
-        </w:rPr>
-        <w:t>自身基因毫無好處，反而浪費本應該用以照顧自己親屬的時間跟精力。但因為發生機率太低，沒有被天擇篩選掉</w:t>
+        <w:t>收養應該是為本能規則的誤用，因為對牠自身基因毫無好處，反而浪費本應該用以照顧自己親屬的時間跟精力。但因為發生機率太低，沒有被天擇篩選掉</w:t>
       </w:r>
     </w:p>
     <w:p/>
@@ -4204,16 +3380,8 @@
         <w:rPr>
           <w:rFonts w:hint="eastAsia"/>
         </w:rPr>
-        <w:t>如果先收養孩子成長後可以照顧年幼的孩子，是否也是好處之</w:t>
-      </w:r>
-      <w:proofErr w:type="gramStart"/>
-      <w:r>
-        <w:rPr>
-          <w:rFonts w:hint="eastAsia"/>
-        </w:rPr>
-        <w:t>一</w:t>
-      </w:r>
-      <w:proofErr w:type="gramEnd"/>
+        <w:t>如果先收養孩子成長後可以照顧年幼的孩子，是否也是好處之一</w:t>
+      </w:r>
       <w:r>
         <w:rPr>
           <w:rFonts w:hint="eastAsia"/>
@@ -4239,21 +3407,7 @@
         <w:rPr>
           <w:rFonts w:hint="eastAsia"/>
         </w:rPr>
-        <w:t>可能是因為海鷗在平坦的岩石上築巢，蛋會</w:t>
-      </w:r>
-      <w:proofErr w:type="gramStart"/>
-      <w:r>
-        <w:rPr>
-          <w:rFonts w:hint="eastAsia"/>
-        </w:rPr>
-        <w:t>到處亂滾</w:t>
-      </w:r>
-      <w:proofErr w:type="gramEnd"/>
-      <w:r>
-        <w:rPr>
-          <w:rFonts w:hint="eastAsia"/>
-        </w:rPr>
-        <w:t>，天擇使得會認自己蛋的基因活下來</w:t>
+        <w:t>可能是因為海鷗在平坦的岩石上築巢，蛋會到處亂滾，天擇使得會認自己蛋的基因活下來</w:t>
       </w:r>
       <w:r>
         <w:rPr>
@@ -4268,35 +3422,7 @@
         <w:rPr>
           <w:rFonts w:hint="eastAsia"/>
         </w:rPr>
-        <w:t>群體選擇論者可能會提出，不一定要會認自己的蛋，只要每</w:t>
-      </w:r>
-      <w:proofErr w:type="gramStart"/>
-      <w:r>
-        <w:rPr>
-          <w:rFonts w:hint="eastAsia"/>
-        </w:rPr>
-        <w:t>個</w:t>
-      </w:r>
-      <w:proofErr w:type="gramEnd"/>
-      <w:r>
-        <w:rPr>
-          <w:rFonts w:hint="eastAsia"/>
-        </w:rPr>
-        <w:t>母親都孵一顆蛋也可以。但如果產生了作弊的基因：利用不孵蛋的時間生</w:t>
-      </w:r>
-      <w:proofErr w:type="gramStart"/>
-      <w:r>
-        <w:rPr>
-          <w:rFonts w:hint="eastAsia"/>
-        </w:rPr>
-        <w:t>更多蛋</w:t>
-      </w:r>
-      <w:proofErr w:type="gramEnd"/>
-      <w:r>
-        <w:rPr>
-          <w:rFonts w:hint="eastAsia"/>
-        </w:rPr>
-        <w:t>，就會破壞掉這個平衡。可以注意到，作弊基因也是不穩定的</w:t>
+        <w:t>群體選擇論者可能會提出，不一定要會認自己的蛋，只要每個母親都孵一顆蛋也可以。但如果產生了作弊的基因：利用不孵蛋的時間生更多蛋，就會破壞掉這個平衡。可以注意到，作弊基因也是不穩定的</w:t>
       </w:r>
       <w:r>
         <w:rPr>
@@ -4413,21 +3539,7 @@
         <w:rPr>
           <w:rFonts w:hint="eastAsia"/>
         </w:rPr>
-        <w:t>假如在婚姻普遍</w:t>
-      </w:r>
-      <w:proofErr w:type="gramStart"/>
-      <w:r>
-        <w:rPr>
-          <w:rFonts w:hint="eastAsia"/>
-        </w:rPr>
-        <w:t>不</w:t>
-      </w:r>
-      <w:proofErr w:type="gramEnd"/>
-      <w:r>
-        <w:rPr>
-          <w:rFonts w:hint="eastAsia"/>
-        </w:rPr>
-        <w:t>忠貞的社會裡，舅舅的利他傾向可能還超過父親</w:t>
+        <w:t>假如在婚姻普遍不忠貞的社會裡，舅舅的利他傾向可能還超過父親</w:t>
       </w:r>
     </w:p>
     <w:p>
@@ -4509,14 +3621,8 @@
         <w:rPr>
           <w:rFonts w:hint="eastAsia"/>
         </w:rPr>
-        <w:t>父母對子女的利他為何大於手足</w:t>
-      </w:r>
-      <w:proofErr w:type="gramStart"/>
-      <w:r>
-        <w:rPr>
-          <w:rFonts w:hint="eastAsia"/>
-        </w:rPr>
-        <w:t>之間</w:t>
+        <w:lastRenderedPageBreak/>
+        <w:t>父母對子女的利他為何大於手足之間</w:t>
       </w:r>
       <w:r>
         <w:rPr>
@@ -4524,7 +3630,6 @@
         </w:rPr>
         <w:t>(</w:t>
       </w:r>
-      <w:proofErr w:type="gramEnd"/>
       <w:r>
         <w:rPr>
           <w:rFonts w:hint="eastAsia"/>
@@ -4549,14 +3654,7 @@
         <w:rPr>
           <w:rFonts w:hint="eastAsia"/>
         </w:rPr>
-        <w:lastRenderedPageBreak/>
-        <w:t>父母對子女的利他為何大於</w:t>
-      </w:r>
-      <w:r>
-        <w:rPr>
-          <w:rFonts w:hint="eastAsia"/>
-        </w:rPr>
-        <w:t>子女對父母：</w:t>
+        <w:t>父母對子女的利他為何大於子女對父母：</w:t>
       </w:r>
     </w:p>
     <w:p>
@@ -4572,19 +3670,7 @@
         <w:rPr>
           <w:rFonts w:hint="eastAsia"/>
         </w:rPr>
-        <w:t>年紀差異，父母通常謀生能力較強，</w:t>
-      </w:r>
-      <w:r>
-        <w:rPr>
-          <w:rFonts w:hint="eastAsia"/>
-        </w:rPr>
-        <w:t>子女對父母</w:t>
-      </w:r>
-      <w:r>
-        <w:rPr>
-          <w:rFonts w:hint="eastAsia"/>
-        </w:rPr>
-        <w:t>的</w:t>
+        <w:t>年紀差異，父母通常謀生能力較強，子女對父母的</w:t>
       </w:r>
       <w:r>
         <w:rPr>
@@ -4625,9 +3711,6 @@
           <w:numId w:val="8"/>
         </w:numPr>
         <w:ind w:leftChars="0"/>
-        <w:rPr>
-          <w:rFonts w:hint="eastAsia"/>
-        </w:rPr>
       </w:pPr>
       <w:r>
         <w:rPr>
@@ -4640,6 +3723,733 @@
           <w:rFonts w:hint="eastAsia"/>
         </w:rPr>
         <w:t>利他基因使否能保存的重要因素</w:t>
+      </w:r>
+    </w:p>
+    <w:p/>
+    <w:p>
+      <w:pPr>
+        <w:rPr>
+          <w:b/>
+          <w:bCs/>
+          <w:sz w:val="28"/>
+          <w:szCs w:val="24"/>
+        </w:rPr>
+      </w:pPr>
+      <w:r>
+        <w:rPr>
+          <w:rFonts w:hint="eastAsia"/>
+          <w:b/>
+          <w:bCs/>
+          <w:sz w:val="28"/>
+          <w:szCs w:val="24"/>
+        </w:rPr>
+        <w:t>第七章</w:t>
+      </w:r>
+      <w:r>
+        <w:rPr>
+          <w:rFonts w:hint="eastAsia"/>
+          <w:b/>
+          <w:bCs/>
+          <w:sz w:val="28"/>
+          <w:szCs w:val="24"/>
+        </w:rPr>
+        <w:t>：</w:t>
+      </w:r>
+    </w:p>
+    <w:p>
+      <w:r>
+        <w:rPr>
+          <w:rFonts w:hint="eastAsia"/>
+        </w:rPr>
+        <w:t>生跟育應該要分開看</w:t>
+      </w:r>
+    </w:p>
+    <w:p/>
+    <w:p>
+      <w:r>
+        <w:rPr>
+          <w:rFonts w:hint="eastAsia"/>
+        </w:rPr>
+        <w:t>其他動物沒有像人類一樣有節育問題，是因為牠們對大自然而言不夠強大</w:t>
+      </w:r>
+    </w:p>
+    <w:p/>
+    <w:p>
+      <w:r>
+        <w:rPr>
+          <w:rFonts w:hint="eastAsia"/>
+        </w:rPr>
+        <w:t>韋恩愛德華</w:t>
+      </w:r>
+      <w:r>
+        <w:rPr>
+          <w:rFonts w:hint="eastAsia"/>
+        </w:rPr>
+        <w:t>認為</w:t>
+      </w:r>
+      <w:r>
+        <w:rPr>
+          <w:rFonts w:hint="eastAsia"/>
+        </w:rPr>
+        <w:t>：</w:t>
+      </w:r>
+      <w:r>
+        <w:rPr>
+          <w:rFonts w:hint="eastAsia"/>
+        </w:rPr>
+        <w:t>天擇喜歡「雌性會計算和調整它們的生育率，使得食物不虞匱乏」的群體。</w:t>
+      </w:r>
+      <w:r>
+        <w:rPr>
+          <w:rFonts w:hint="eastAsia"/>
+        </w:rPr>
+        <w:t>個體擁有少於他們能夠生的小孩數</w:t>
+      </w:r>
+      <w:r>
+        <w:rPr>
+          <w:rFonts w:hint="eastAsia"/>
+        </w:rPr>
+        <w:t>，是為了整個群體的利益。</w:t>
+      </w:r>
+      <w:r>
+        <w:rPr>
+          <w:rFonts w:hint="eastAsia"/>
+        </w:rPr>
+        <w:t>(</w:t>
+      </w:r>
+      <w:r>
+        <w:rPr>
+          <w:rFonts w:hint="eastAsia"/>
+        </w:rPr>
+        <w:t>他以領地數量有限、階級等因素，說明是整個群體影響了個體的生育數，是以群體為基準的天擇</w:t>
+      </w:r>
+      <w:r>
+        <w:rPr>
+          <w:rFonts w:hint="eastAsia"/>
+        </w:rPr>
+        <w:t>)</w:t>
+      </w:r>
+    </w:p>
+    <w:p/>
+    <w:p>
+      <w:r>
+        <w:rPr>
+          <w:rFonts w:hint="eastAsia"/>
+        </w:rPr>
+        <w:t>拉克</w:t>
+      </w:r>
+      <w:r>
+        <w:rPr>
+          <w:rFonts w:hint="eastAsia"/>
+        </w:rPr>
+        <w:t>(</w:t>
+      </w:r>
+      <w:r>
+        <w:rPr>
+          <w:rFonts w:hint="eastAsia"/>
+        </w:rPr>
+        <w:t>作者的派別</w:t>
+      </w:r>
+      <w:r>
+        <w:rPr>
+          <w:rFonts w:hint="eastAsia"/>
+        </w:rPr>
+        <w:t>)</w:t>
+      </w:r>
+      <w:r>
+        <w:rPr>
+          <w:rFonts w:hint="eastAsia"/>
+        </w:rPr>
+        <w:t>則認為，控制他們所能生的小孩數，是牠能夠扶養的最多小孩數</w:t>
+      </w:r>
+      <w:r>
+        <w:rPr>
+          <w:rFonts w:hint="eastAsia"/>
+        </w:rPr>
+        <w:t>(</w:t>
+      </w:r>
+      <w:r>
+        <w:rPr>
+          <w:rFonts w:hint="eastAsia"/>
+        </w:rPr>
+        <w:t>小孩太多，從小食物不均，往後沒有競爭力，是以個體為基準自身的天擇</w:t>
+      </w:r>
+      <w:r>
+        <w:rPr>
+          <w:rFonts w:hint="eastAsia"/>
+        </w:rPr>
+        <w:t>)</w:t>
+      </w:r>
+      <w:r>
+        <w:rPr>
+          <w:rFonts w:hint="eastAsia"/>
+        </w:rPr>
+        <w:t>。</w:t>
+      </w:r>
+    </w:p>
+    <w:p/>
+    <w:p>
+      <w:r>
+        <w:rPr>
+          <w:rFonts w:hint="eastAsia"/>
+        </w:rPr>
+        <w:t>用自私的基因層面反擊領地：沒有領地的遊盪者只是在等待更好的翻盤機會</w:t>
+      </w:r>
+      <w:r>
+        <w:rPr>
+          <w:rFonts w:hint="eastAsia"/>
+        </w:rPr>
+        <w:t>(</w:t>
+      </w:r>
+      <w:r>
+        <w:rPr>
+          <w:rFonts w:hint="eastAsia"/>
+        </w:rPr>
+        <w:t>相較於獲勝機率低的爭搶，不如等他受其他因素死亡</w:t>
+      </w:r>
+      <w:r>
+        <w:rPr>
+          <w:rFonts w:hint="eastAsia"/>
+        </w:rPr>
+        <w:t>)</w:t>
+      </w:r>
+    </w:p>
+    <w:p/>
+    <w:p>
+      <w:r>
+        <w:rPr>
+          <w:rFonts w:hint="eastAsia"/>
+        </w:rPr>
+        <w:t>用自私的基因層面反擊</w:t>
+      </w:r>
+      <w:r>
+        <w:rPr>
+          <w:rFonts w:hint="eastAsia"/>
+        </w:rPr>
+        <w:t>控制生育數的老鼠：母鼠可能再稍微壅擠時就發現，使其對於「最佳生育數」</w:t>
+      </w:r>
+      <w:r>
+        <w:rPr>
+          <w:rFonts w:hint="eastAsia"/>
+        </w:rPr>
+        <w:t>(</w:t>
+      </w:r>
+      <w:r>
+        <w:rPr>
+          <w:rFonts w:hint="eastAsia"/>
+        </w:rPr>
+        <w:t>最大化最終能養大的強壯個體</w:t>
+      </w:r>
+      <w:r>
+        <w:rPr>
+          <w:rFonts w:hint="eastAsia"/>
+        </w:rPr>
+        <w:t>)</w:t>
+      </w:r>
+      <w:r>
+        <w:rPr>
+          <w:rFonts w:hint="eastAsia"/>
+        </w:rPr>
+        <w:t>進行調整</w:t>
+      </w:r>
+    </w:p>
+    <w:p/>
+    <w:p>
+      <w:r>
+        <w:rPr>
+          <w:rFonts w:hint="eastAsia"/>
+        </w:rPr>
+        <w:t>作者認為：拉客的理論，用自私基因的字眼，就足以說明所有可以支持群體選擇論的證據了</w:t>
+      </w:r>
+    </w:p>
+    <w:p/>
+    <w:p>
+      <w:pPr>
+        <w:rPr>
+          <w:rFonts w:hint="eastAsia"/>
+        </w:rPr>
+      </w:pPr>
+      <w:r>
+        <w:rPr>
+          <w:rFonts w:hint="eastAsia"/>
+        </w:rPr>
+        <w:t>一對夫妻若正在執行家庭計畫，那是因為他們為了能在生育率上達到完美，而不是為了大眾的福祉在自我抑制。</w:t>
+      </w:r>
+    </w:p>
+    <w:p/>
+    <w:p>
+      <w:r>
+        <w:rPr>
+          <w:rFonts w:hint="eastAsia"/>
+          <w:b/>
+          <w:bCs/>
+        </w:rPr>
+        <w:t>個人觀點：</w:t>
+      </w:r>
+      <w:r>
+        <w:rPr>
+          <w:rFonts w:hint="eastAsia"/>
+        </w:rPr>
+        <w:t>其實兩種論點背後都還是天擇，只是被天擇所影響的最小單位不同</w:t>
+      </w:r>
+    </w:p>
+    <w:p/>
+    <w:p>
+      <w:pPr>
+        <w:rPr>
+          <w:b/>
+          <w:bCs/>
+          <w:sz w:val="28"/>
+          <w:szCs w:val="24"/>
+        </w:rPr>
+      </w:pPr>
+      <w:r>
+        <w:rPr>
+          <w:rFonts w:hint="eastAsia"/>
+          <w:b/>
+          <w:bCs/>
+          <w:sz w:val="28"/>
+          <w:szCs w:val="24"/>
+        </w:rPr>
+        <w:t>第八章：</w:t>
+      </w:r>
+    </w:p>
+    <w:p>
+      <w:r>
+        <w:rPr>
+          <w:rFonts w:hint="eastAsia"/>
+        </w:rPr>
+        <w:t>母親如何決定如何對待所有子代？以自私的基因觀點來講，是沒有必要公平的</w:t>
+      </w:r>
+    </w:p>
+    <w:p/>
+    <w:p>
+      <w:r>
+        <w:rPr>
+          <w:rFonts w:hint="eastAsia"/>
+        </w:rPr>
+        <w:t>崔弗斯的「母投資」</w:t>
+      </w:r>
+      <w:r>
+        <w:rPr>
+          <w:rFonts w:hint="eastAsia"/>
+        </w:rPr>
+        <w:t>(PI)</w:t>
+      </w:r>
+      <w:r>
+        <w:rPr>
+          <w:rFonts w:hint="eastAsia"/>
+        </w:rPr>
+        <w:t>理論定義：「母親為了增加單一幼體的生存機會</w:t>
+      </w:r>
+      <w:r>
+        <w:rPr>
+          <w:rFonts w:hint="eastAsia"/>
+        </w:rPr>
+        <w:t>(</w:t>
+      </w:r>
+      <w:r>
+        <w:rPr>
+          <w:rFonts w:hint="eastAsia"/>
+        </w:rPr>
+        <w:t>也是繁</w:t>
+      </w:r>
+      <w:r>
+        <w:rPr>
+          <w:rFonts w:hint="eastAsia"/>
+        </w:rPr>
+        <w:lastRenderedPageBreak/>
+        <w:t>殖的成功率</w:t>
+      </w:r>
+      <w:r>
+        <w:rPr>
+          <w:rFonts w:hint="eastAsia"/>
+        </w:rPr>
+        <w:t>)</w:t>
+      </w:r>
+      <w:r>
+        <w:rPr>
+          <w:rFonts w:hint="eastAsia"/>
+        </w:rPr>
+        <w:t>，對此幼體投下會影響自己照顧其他幼體的能力投資」。作者認為應該要考慮進其他有血緣關係者</w:t>
+      </w:r>
+      <w:r>
+        <w:rPr>
+          <w:rFonts w:hint="eastAsia"/>
+        </w:rPr>
+        <w:t>(</w:t>
+      </w:r>
+      <w:r>
+        <w:rPr>
+          <w:rFonts w:hint="eastAsia"/>
+        </w:rPr>
+        <w:t>例如甥姪兒女</w:t>
+      </w:r>
+      <w:r>
+        <w:rPr>
+          <w:rFonts w:hint="eastAsia"/>
+        </w:rPr>
+        <w:t>)</w:t>
+      </w:r>
+      <w:r>
+        <w:rPr>
+          <w:rFonts w:hint="eastAsia"/>
+        </w:rPr>
+        <w:t>，但已相當接近。</w:t>
+      </w:r>
+    </w:p>
+    <w:p/>
+    <w:p>
+      <w:r>
+        <w:rPr>
+          <w:rFonts w:hint="eastAsia"/>
+        </w:rPr>
+        <w:t>從自私的基因觀點會產生的行為：</w:t>
+      </w:r>
+    </w:p>
+    <w:p>
+      <w:pPr>
+        <w:pStyle w:val="a3"/>
+        <w:numPr>
+          <w:ilvl w:val="0"/>
+          <w:numId w:val="9"/>
+        </w:numPr>
+        <w:ind w:leftChars="0"/>
+      </w:pPr>
+      <w:r>
+        <w:rPr>
+          <w:rFonts w:hint="eastAsia"/>
+        </w:rPr>
+        <w:t>不養育甚至殺害弱小的子代</w:t>
+      </w:r>
+    </w:p>
+    <w:p>
+      <w:pPr>
+        <w:pStyle w:val="a3"/>
+        <w:numPr>
+          <w:ilvl w:val="0"/>
+          <w:numId w:val="9"/>
+        </w:numPr>
+        <w:ind w:leftChars="0"/>
+      </w:pPr>
+      <w:r>
+        <w:rPr>
+          <w:rFonts w:hint="eastAsia"/>
+        </w:rPr>
+        <w:t>傾向救援</w:t>
+      </w:r>
+      <w:r>
+        <w:rPr>
+          <w:rFonts w:hint="eastAsia"/>
+        </w:rPr>
+        <w:t>(</w:t>
+      </w:r>
+      <w:r>
+        <w:rPr>
+          <w:rFonts w:hint="eastAsia"/>
+        </w:rPr>
+        <w:t>在生死層面</w:t>
+      </w:r>
+      <w:r>
+        <w:rPr>
+          <w:rFonts w:hint="eastAsia"/>
+        </w:rPr>
+        <w:t>)</w:t>
+      </w:r>
+      <w:r>
+        <w:rPr>
+          <w:rFonts w:hint="eastAsia"/>
+        </w:rPr>
+        <w:t>較大的子代：保護投資</w:t>
+      </w:r>
+    </w:p>
+    <w:p>
+      <w:pPr>
+        <w:pStyle w:val="a3"/>
+        <w:numPr>
+          <w:ilvl w:val="0"/>
+          <w:numId w:val="9"/>
+        </w:numPr>
+        <w:ind w:leftChars="0"/>
+      </w:pPr>
+      <w:r>
+        <w:rPr>
+          <w:rFonts w:hint="eastAsia"/>
+        </w:rPr>
+        <w:t>傾向救援</w:t>
+      </w:r>
+      <w:r>
+        <w:rPr>
+          <w:rFonts w:hint="eastAsia"/>
+        </w:rPr>
+        <w:t>(</w:t>
+      </w:r>
+      <w:r>
+        <w:rPr>
+          <w:rFonts w:hint="eastAsia"/>
+        </w:rPr>
+        <w:t>不在生死層面</w:t>
+      </w:r>
+      <w:r>
+        <w:rPr>
+          <w:rFonts w:hint="eastAsia"/>
+        </w:rPr>
+        <w:t>)</w:t>
+      </w:r>
+      <w:r>
+        <w:rPr>
+          <w:rFonts w:hint="eastAsia"/>
+        </w:rPr>
+        <w:t>較小的子代：大的子代比較能自己存活</w:t>
+      </w:r>
+      <w:r>
+        <w:t>e.g.,</w:t>
+      </w:r>
+      <w:r>
+        <w:rPr>
+          <w:rFonts w:hint="eastAsia"/>
+        </w:rPr>
+        <w:t xml:space="preserve"> </w:t>
+      </w:r>
+      <w:r>
+        <w:rPr>
+          <w:rFonts w:hint="eastAsia"/>
+        </w:rPr>
+        <w:t>斷奶</w:t>
+      </w:r>
+    </w:p>
+    <w:p>
+      <w:pPr>
+        <w:pStyle w:val="a3"/>
+        <w:numPr>
+          <w:ilvl w:val="0"/>
+          <w:numId w:val="9"/>
+        </w:numPr>
+        <w:ind w:leftChars="0"/>
+      </w:pPr>
+      <w:r>
+        <w:rPr>
+          <w:rFonts w:hint="eastAsia"/>
+        </w:rPr>
+        <w:t>停經：年紀可能影響子代的健康跟養育小孩的能力：「利孫子」</w:t>
+      </w:r>
+      <w:r>
+        <w:rPr>
+          <w:rFonts w:hint="eastAsia"/>
+        </w:rPr>
+        <w:t>(</w:t>
+      </w:r>
+      <w:r>
+        <w:t>grandchild altruism</w:t>
+      </w:r>
+      <w:r>
+        <w:rPr>
+          <w:rFonts w:hint="eastAsia"/>
+        </w:rPr>
+        <w:t>)</w:t>
+      </w:r>
+      <w:r>
+        <w:rPr>
+          <w:rFonts w:hint="eastAsia"/>
+        </w:rPr>
+        <w:t>的基因仍會在基因庫中佔優勢。也可以說明男性的生育力為何是衰減而不是消失：很可能是男性在子代的投資少於女性，因此投資在子代仍較划算。</w:t>
+      </w:r>
+    </w:p>
+    <w:p/>
+    <w:p>
+      <w:r>
+        <w:rPr>
+          <w:rFonts w:hint="eastAsia"/>
+        </w:rPr>
+        <w:t>從子代觀點來看：任一個子代是應該從親代為自己多搶點食物，但這是有限度的，當他搶來的食物對自己的益處只有對他弟妹益處的一半時，就已經達到他搶食物的限度了。因此斷奶其實對雙方都是有共識的，只是時機不同而已</w:t>
+      </w:r>
+    </w:p>
+    <w:p/>
+    <w:p>
+      <w:r>
+        <w:rPr>
+          <w:rFonts w:hint="eastAsia"/>
+          <w:b/>
+          <w:bCs/>
+        </w:rPr>
+        <w:t>個人觀點：</w:t>
+      </w:r>
+      <w:r>
+        <w:rPr>
+          <w:rFonts w:hint="eastAsia"/>
+        </w:rPr>
+        <w:t>這樣</w:t>
+      </w:r>
+      <w:r>
+        <w:rPr>
+          <w:rFonts w:hint="eastAsia"/>
+        </w:rPr>
+        <w:t>看起來是人性本</w:t>
+      </w:r>
+      <w:r>
+        <w:rPr>
+          <w:rFonts w:hint="eastAsia"/>
+        </w:rPr>
+        <w:t>自私</w:t>
+      </w:r>
+      <w:r>
+        <w:rPr>
+          <w:rFonts w:hint="eastAsia"/>
+        </w:rPr>
+        <w:t>，但因為天擇的關係，會</w:t>
+      </w:r>
+      <w:r>
+        <w:rPr>
+          <w:rFonts w:hint="eastAsia"/>
+        </w:rPr>
+        <w:t>自私</w:t>
+      </w:r>
+      <w:r>
+        <w:rPr>
+          <w:rFonts w:hint="eastAsia"/>
+        </w:rPr>
+        <w:t>到有一個極限就停止</w:t>
+      </w:r>
+      <w:r>
+        <w:rPr>
+          <w:rFonts w:hint="eastAsia"/>
+        </w:rPr>
+        <w:t>。但事實上這個平衡並不是全體平均的最佳解，因此我們運用教育讓人類社會達到最佳解</w:t>
+      </w:r>
+    </w:p>
+    <w:p/>
+    <w:p>
+      <w:r>
+        <w:rPr>
+          <w:rFonts w:hint="eastAsia"/>
+        </w:rPr>
+        <w:t>從自私的基因觀點會產生的行為：</w:t>
+      </w:r>
+    </w:p>
+    <w:p>
+      <w:pPr>
+        <w:pStyle w:val="a3"/>
+        <w:numPr>
+          <w:ilvl w:val="0"/>
+          <w:numId w:val="9"/>
+        </w:numPr>
+        <w:ind w:leftChars="0"/>
+      </w:pPr>
+      <w:r>
+        <w:rPr>
+          <w:rFonts w:hint="eastAsia"/>
+        </w:rPr>
+        <w:t>欺騙或威脅親代</w:t>
+      </w:r>
+    </w:p>
+    <w:p>
+      <w:pPr>
+        <w:pStyle w:val="a3"/>
+        <w:numPr>
+          <w:ilvl w:val="0"/>
+          <w:numId w:val="9"/>
+        </w:numPr>
+        <w:ind w:leftChars="0"/>
+      </w:pPr>
+      <w:r>
+        <w:rPr>
+          <w:rFonts w:hint="eastAsia"/>
+        </w:rPr>
+        <w:t>布穀鳥殺害養兄弟姊妹</w:t>
+      </w:r>
+    </w:p>
+    <w:p/>
+    <w:p>
+      <w:r>
+        <w:rPr>
+          <w:rFonts w:hint="eastAsia"/>
+        </w:rPr>
+        <w:t>並沒有統一的答案說，誰能在親子之爭佔上風</w:t>
+      </w:r>
+    </w:p>
+    <w:p/>
+    <w:p>
+      <w:r>
+        <w:rPr>
+          <w:rFonts w:hint="eastAsia"/>
+        </w:rPr>
+        <w:t>天擇會偏愛讓小孩子有欺騙傾向的基因：我們不能期待小孩子生下來就知道愛人，這是我們必須教他們才會的</w:t>
+      </w:r>
+    </w:p>
+    <w:p>
+      <w:pPr>
+        <w:rPr>
+          <w:rFonts w:hint="eastAsia"/>
+        </w:rPr>
+      </w:pPr>
+    </w:p>
+    <w:p>
+      <w:r>
+        <w:rPr>
+          <w:rFonts w:hint="eastAsia"/>
+        </w:rPr>
+        <w:t>第九章：</w:t>
+      </w:r>
+    </w:p>
+    <w:p>
+      <w:pPr>
+        <w:rPr>
+          <w:rFonts w:hint="eastAsia"/>
+        </w:rPr>
+      </w:pPr>
+      <w:r>
+        <w:rPr>
+          <w:rFonts w:hint="eastAsia"/>
+        </w:rPr>
+        <w:t>同型配子</w:t>
+      </w:r>
+      <w:r>
+        <w:rPr>
+          <w:rFonts w:hint="eastAsia"/>
+        </w:rPr>
+        <w:t xml:space="preserve"> =&gt; </w:t>
+      </w:r>
+      <w:r>
+        <w:rPr>
+          <w:rFonts w:hint="eastAsia"/>
+        </w:rPr>
+        <w:t>越大越有利</w:t>
+      </w:r>
+      <w:r>
+        <w:rPr>
+          <w:rFonts w:hint="eastAsia"/>
+        </w:rPr>
+        <w:t xml:space="preserve"> =&gt; </w:t>
+      </w:r>
+      <w:r>
+        <w:rPr>
+          <w:rFonts w:hint="eastAsia"/>
+        </w:rPr>
+        <w:t>出現剝削者</w:t>
+      </w:r>
+      <w:r>
+        <w:rPr>
+          <w:rFonts w:hint="eastAsia"/>
+        </w:rPr>
+        <w:t xml:space="preserve"> =&gt; </w:t>
+      </w:r>
+      <w:r>
+        <w:rPr>
+          <w:rFonts w:hint="eastAsia"/>
+        </w:rPr>
+        <w:t>形成誠實者：卵子</w:t>
+      </w:r>
+      <w:r>
+        <w:rPr>
+          <w:rFonts w:hint="eastAsia"/>
+        </w:rPr>
+        <w:t xml:space="preserve"> </w:t>
+      </w:r>
+      <w:r>
+        <w:rPr>
+          <w:rFonts w:hint="eastAsia"/>
+        </w:rPr>
+        <w:t>剝削者：精子</w:t>
       </w:r>
     </w:p>
     <w:sectPr>
@@ -5148,6 +4958,95 @@
     </w:lvl>
   </w:abstractNum>
   <w:abstractNum w:abstractNumId="5" w15:restartNumberingAfterBreak="0">
+    <w:nsid w:val="44ED799B"/>
+    <w:multiLevelType w:val="hybridMultilevel"/>
+    <w:tmpl w:val="8286E92E"/>
+    <w:lvl w:ilvl="0" w:tplc="1CFEBA8E">
+      <w:start w:val="1"/>
+      <w:numFmt w:val="decimal"/>
+      <w:lvlText w:val="%1."/>
+      <w:lvlJc w:val="left"/>
+      <w:pPr>
+        <w:ind w:left="360" w:hanging="360"/>
+      </w:pPr>
+      <w:rPr>
+        <w:rFonts w:hint="default"/>
+      </w:rPr>
+    </w:lvl>
+    <w:lvl w:ilvl="1" w:tplc="04090019" w:tentative="1">
+      <w:start w:val="1"/>
+      <w:numFmt w:val="ideographTraditional"/>
+      <w:lvlText w:val="%2、"/>
+      <w:lvlJc w:val="left"/>
+      <w:pPr>
+        <w:ind w:left="960" w:hanging="480"/>
+      </w:pPr>
+    </w:lvl>
+    <w:lvl w:ilvl="2" w:tplc="0409001B" w:tentative="1">
+      <w:start w:val="1"/>
+      <w:numFmt w:val="lowerRoman"/>
+      <w:lvlText w:val="%3."/>
+      <w:lvlJc w:val="right"/>
+      <w:pPr>
+        <w:ind w:left="1440" w:hanging="480"/>
+      </w:pPr>
+    </w:lvl>
+    <w:lvl w:ilvl="3" w:tplc="0409000F" w:tentative="1">
+      <w:start w:val="1"/>
+      <w:numFmt w:val="decimal"/>
+      <w:lvlText w:val="%4."/>
+      <w:lvlJc w:val="left"/>
+      <w:pPr>
+        <w:ind w:left="1920" w:hanging="480"/>
+      </w:pPr>
+    </w:lvl>
+    <w:lvl w:ilvl="4" w:tplc="04090019" w:tentative="1">
+      <w:start w:val="1"/>
+      <w:numFmt w:val="ideographTraditional"/>
+      <w:lvlText w:val="%5、"/>
+      <w:lvlJc w:val="left"/>
+      <w:pPr>
+        <w:ind w:left="2400" w:hanging="480"/>
+      </w:pPr>
+    </w:lvl>
+    <w:lvl w:ilvl="5" w:tplc="0409001B" w:tentative="1">
+      <w:start w:val="1"/>
+      <w:numFmt w:val="lowerRoman"/>
+      <w:lvlText w:val="%6."/>
+      <w:lvlJc w:val="right"/>
+      <w:pPr>
+        <w:ind w:left="2880" w:hanging="480"/>
+      </w:pPr>
+    </w:lvl>
+    <w:lvl w:ilvl="6" w:tplc="0409000F" w:tentative="1">
+      <w:start w:val="1"/>
+      <w:numFmt w:val="decimal"/>
+      <w:lvlText w:val="%7."/>
+      <w:lvlJc w:val="left"/>
+      <w:pPr>
+        <w:ind w:left="3360" w:hanging="480"/>
+      </w:pPr>
+    </w:lvl>
+    <w:lvl w:ilvl="7" w:tplc="04090019" w:tentative="1">
+      <w:start w:val="1"/>
+      <w:numFmt w:val="ideographTraditional"/>
+      <w:lvlText w:val="%8、"/>
+      <w:lvlJc w:val="left"/>
+      <w:pPr>
+        <w:ind w:left="3840" w:hanging="480"/>
+      </w:pPr>
+    </w:lvl>
+    <w:lvl w:ilvl="8" w:tplc="0409001B" w:tentative="1">
+      <w:start w:val="1"/>
+      <w:numFmt w:val="lowerRoman"/>
+      <w:lvlText w:val="%9."/>
+      <w:lvlJc w:val="right"/>
+      <w:pPr>
+        <w:ind w:left="4320" w:hanging="480"/>
+      </w:pPr>
+    </w:lvl>
+  </w:abstractNum>
+  <w:abstractNum w:abstractNumId="6" w15:restartNumberingAfterBreak="0">
     <w:nsid w:val="47210843"/>
     <w:multiLevelType w:val="hybridMultilevel"/>
     <w:tmpl w:val="8762279E"/>
@@ -5239,7 +5138,7 @@
       </w:pPr>
     </w:lvl>
   </w:abstractNum>
-  <w:abstractNum w:abstractNumId="6" w15:restartNumberingAfterBreak="0">
+  <w:abstractNum w:abstractNumId="7" w15:restartNumberingAfterBreak="0">
     <w:nsid w:val="4DD94737"/>
     <w:multiLevelType w:val="hybridMultilevel"/>
     <w:tmpl w:val="D88E61FA"/>
@@ -5328,7 +5227,7 @@
       </w:pPr>
     </w:lvl>
   </w:abstractNum>
-  <w:abstractNum w:abstractNumId="7" w15:restartNumberingAfterBreak="0">
+  <w:abstractNum w:abstractNumId="8" w15:restartNumberingAfterBreak="0">
     <w:nsid w:val="55352659"/>
     <w:multiLevelType w:val="hybridMultilevel"/>
     <w:tmpl w:val="1312DD66"/>
@@ -5421,7 +5320,7 @@
     <w:abstractNumId w:val="3"/>
   </w:num>
   <w:num w:numId="2">
-    <w:abstractNumId w:val="5"/>
+    <w:abstractNumId w:val="6"/>
   </w:num>
   <w:num w:numId="3">
     <w:abstractNumId w:val="0"/>
@@ -5430,16 +5329,19 @@
     <w:abstractNumId w:val="4"/>
   </w:num>
   <w:num w:numId="5">
-    <w:abstractNumId w:val="7"/>
+    <w:abstractNumId w:val="8"/>
   </w:num>
   <w:num w:numId="6">
-    <w:abstractNumId w:val="6"/>
+    <w:abstractNumId w:val="7"/>
   </w:num>
   <w:num w:numId="7">
     <w:abstractNumId w:val="1"/>
   </w:num>
   <w:num w:numId="8">
     <w:abstractNumId w:val="2"/>
+  </w:num>
+  <w:num w:numId="9">
+    <w:abstractNumId w:val="5"/>
   </w:num>
 </w:numbering>
 </file>
